--- a/angelou.docx
+++ b/angelou.docx
@@ -8,19 +8,19 @@
       </w:r>
       <w:r>
         <w:rPr>
-          <w:color w:val="C00000"/>
+          <w:color w:val="FF0000"/>
         </w:rPr>
         <w:t>(This is a change – Ve</w:t>
       </w:r>
       <w:r>
         <w:rPr>
-          <w:color w:val="C00000"/>
-        </w:rPr>
-        <w:t>rsion for branch alternate</w:t>
-      </w:r>
-      <w:r>
-        <w:rPr>
-          <w:color w:val="C00000"/>
+          <w:color w:val="FF0000"/>
+        </w:rPr>
+        <w:t>rsion for main branch</w:t>
+      </w:r>
+      <w:r>
+        <w:rPr>
+          <w:color w:val="FF0000"/>
         </w:rPr>
         <w:t>)</w:t>
       </w:r>
@@ -30,28 +30,7 @@
         <w:t>It will be treated as a binary file by Git.</w:t>
       </w:r>
     </w:p>
-    <w:p>
-      <w:pPr>
-        <w:shd w:val="clear" w:color="auto" w:fill="F9F9F9"/>
-        <w:rPr>
-          <w:rFonts w:ascii="Calibri" w:eastAsia="Times New Roman" w:hAnsi="Calibri" w:cs="Calibri"/>
-          <w:b/>
-          <w:bCs/>
-          <w:color w:val="202122"/>
-        </w:rPr>
-      </w:pPr>
-    </w:p>
-    <w:p>
-      <w:pPr>
-        <w:textAlignment w:val="baseline"/>
-        <w:rPr>
-          <w:rFonts w:ascii="Menlo" w:hAnsi="Menlo" w:cs="Menlo"/>
-          <w:color w:val="000000"/>
-          <w:sz w:val="18"/>
-          <w:szCs w:val="18"/>
-        </w:rPr>
-      </w:pPr>
-    </w:p>
+    <w:p/>
     <w:p>
       <w:pPr>
         <w:ind w:hanging="240"/>
@@ -1628,7 +1607,6 @@
   <w:style w:type="paragraph" w:default="1" w:styleId="Normal">
     <w:name w:val="Normal"/>
     <w:qFormat/>
-    <w:rsid w:val="001772C0"/>
   </w:style>
   <w:style w:type="character" w:default="1" w:styleId="DefaultParagraphFont">
     <w:name w:val="Default Paragraph Font"/>
@@ -1683,6 +1661,7 @@
     <w:name w:val="Normal (Web)"/>
     <w:basedOn w:val="Normal"/>
     <w:uiPriority w:val="99"/>
+    <w:semiHidden/>
     <w:unhideWhenUsed/>
     <w:rsid w:val="00094D0B"/>
     <w:pPr>
